--- a/MVC.docx
+++ b/MVC.docx
@@ -277,8 +277,6 @@
         </w:rPr>
         <w:t xml:space="preserve"> y aceptar la invitación para colaborar en el proyecto.</w:t>
       </w:r>
-      <w:bookmarkStart w:id="0" w:name="_GoBack"/>
-      <w:bookmarkEnd w:id="0"/>
     </w:p>
     <w:p>
       <w:pPr>
@@ -396,10 +394,10 @@
         <w:tblLook w:val="04A0" w:firstRow="1" w:lastRow="0" w:firstColumn="1" w:lastColumn="0" w:noHBand="0" w:noVBand="1"/>
       </w:tblPr>
       <w:tblGrid>
-        <w:gridCol w:w="1710"/>
-        <w:gridCol w:w="1710"/>
-        <w:gridCol w:w="2135"/>
-        <w:gridCol w:w="1915"/>
+        <w:gridCol w:w="1686"/>
+        <w:gridCol w:w="1673"/>
+        <w:gridCol w:w="2258"/>
+        <w:gridCol w:w="1853"/>
       </w:tblGrid>
       <w:tr>
         <w:tc>
@@ -491,6 +489,46 @@
                 <w:sz w:val="22"/>
               </w:rPr>
             </w:pPr>
+            <w:proofErr w:type="spellStart"/>
+            <w:r>
+              <w:rPr>
+                <w:sz w:val="22"/>
+              </w:rPr>
+              <w:t>GoldModel</w:t>
+            </w:r>
+            <w:proofErr w:type="spellEnd"/>
+          </w:p>
+          <w:p>
+            <w:pPr>
+              <w:jc w:val="center"/>
+              <w:rPr>
+                <w:sz w:val="22"/>
+              </w:rPr>
+            </w:pPr>
+            <w:proofErr w:type="spellStart"/>
+            <w:r>
+              <w:rPr>
+                <w:sz w:val="22"/>
+              </w:rPr>
+              <w:t>SnakeModel</w:t>
+            </w:r>
+            <w:proofErr w:type="spellEnd"/>
+          </w:p>
+          <w:p>
+            <w:pPr>
+              <w:jc w:val="center"/>
+              <w:rPr>
+                <w:sz w:val="22"/>
+              </w:rPr>
+            </w:pPr>
+            <w:proofErr w:type="spellStart"/>
+            <w:r>
+              <w:rPr>
+                <w:sz w:val="22"/>
+              </w:rPr>
+              <w:t>GameModel</w:t>
+            </w:r>
+            <w:proofErr w:type="spellEnd"/>
           </w:p>
         </w:tc>
         <w:tc>
@@ -504,6 +542,30 @@
                 <w:sz w:val="22"/>
               </w:rPr>
             </w:pPr>
+            <w:proofErr w:type="spellStart"/>
+            <w:r>
+              <w:rPr>
+                <w:sz w:val="22"/>
+              </w:rPr>
+              <w:t>GuiView</w:t>
+            </w:r>
+            <w:proofErr w:type="spellEnd"/>
+          </w:p>
+          <w:p>
+            <w:pPr>
+              <w:jc w:val="center"/>
+              <w:rPr>
+                <w:sz w:val="22"/>
+              </w:rPr>
+            </w:pPr>
+            <w:proofErr w:type="spellStart"/>
+            <w:r>
+              <w:rPr>
+                <w:sz w:val="22"/>
+              </w:rPr>
+              <w:t>GameView</w:t>
+            </w:r>
+            <w:proofErr w:type="spellEnd"/>
           </w:p>
         </w:tc>
         <w:tc>
@@ -517,6 +579,144 @@
                 <w:sz w:val="22"/>
               </w:rPr>
             </w:pPr>
+            <w:proofErr w:type="spellStart"/>
+            <w:r>
+              <w:rPr>
+                <w:sz w:val="22"/>
+              </w:rPr>
+              <w:t>GameController</w:t>
+            </w:r>
+            <w:proofErr w:type="spellEnd"/>
+          </w:p>
+          <w:p>
+            <w:pPr>
+              <w:jc w:val="center"/>
+              <w:rPr>
+                <w:sz w:val="22"/>
+              </w:rPr>
+            </w:pPr>
+            <w:proofErr w:type="spellStart"/>
+            <w:r>
+              <w:rPr>
+                <w:sz w:val="22"/>
+              </w:rPr>
+              <w:t>GameFactory</w:t>
+            </w:r>
+            <w:proofErr w:type="spellEnd"/>
+          </w:p>
+          <w:p>
+            <w:pPr>
+              <w:jc w:val="center"/>
+              <w:rPr>
+                <w:sz w:val="22"/>
+              </w:rPr>
+            </w:pPr>
+            <w:proofErr w:type="spellStart"/>
+            <w:r>
+              <w:rPr>
+                <w:sz w:val="22"/>
+              </w:rPr>
+              <w:t>GameOverException</w:t>
+            </w:r>
+            <w:proofErr w:type="spellEnd"/>
+          </w:p>
+          <w:p>
+            <w:pPr>
+              <w:jc w:val="center"/>
+              <w:rPr>
+                <w:sz w:val="22"/>
+              </w:rPr>
+            </w:pPr>
+            <w:proofErr w:type="spellStart"/>
+            <w:r>
+              <w:rPr>
+                <w:sz w:val="22"/>
+              </w:rPr>
+              <w:t>GameTitle</w:t>
+            </w:r>
+            <w:proofErr w:type="spellEnd"/>
+          </w:p>
+          <w:p>
+            <w:pPr>
+              <w:jc w:val="center"/>
+              <w:rPr>
+                <w:sz w:val="22"/>
+              </w:rPr>
+            </w:pPr>
+            <w:proofErr w:type="spellStart"/>
+            <w:r>
+              <w:rPr>
+                <w:sz w:val="22"/>
+              </w:rPr>
+              <w:t>IGameFactory</w:t>
+            </w:r>
+            <w:proofErr w:type="spellEnd"/>
+          </w:p>
+          <w:p>
+            <w:pPr>
+              <w:jc w:val="center"/>
+              <w:rPr>
+                <w:sz w:val="22"/>
+              </w:rPr>
+            </w:pPr>
+            <w:r>
+              <w:rPr>
+                <w:sz w:val="22"/>
+              </w:rPr>
+              <w:t>Position</w:t>
+            </w:r>
+          </w:p>
+          <w:p>
+            <w:pPr>
+              <w:jc w:val="center"/>
+              <w:rPr>
+                <w:sz w:val="22"/>
+              </w:rPr>
+            </w:pPr>
+            <w:r>
+              <w:rPr>
+                <w:sz w:val="22"/>
+              </w:rPr>
+              <w:t xml:space="preserve">Rectangular </w:t>
+            </w:r>
+            <w:proofErr w:type="spellStart"/>
+            <w:r>
+              <w:rPr>
+                <w:sz w:val="22"/>
+              </w:rPr>
+              <w:t>Title</w:t>
+            </w:r>
+            <w:proofErr w:type="spellEnd"/>
+          </w:p>
+          <w:p>
+            <w:pPr>
+              <w:jc w:val="center"/>
+              <w:rPr>
+                <w:sz w:val="22"/>
+              </w:rPr>
+            </w:pPr>
+            <w:proofErr w:type="gramStart"/>
+            <w:r>
+              <w:rPr>
+                <w:sz w:val="22"/>
+              </w:rPr>
+              <w:t>Round</w:t>
+            </w:r>
+            <w:proofErr w:type="gramEnd"/>
+            <w:r>
+              <w:rPr>
+                <w:sz w:val="22"/>
+              </w:rPr>
+              <w:t xml:space="preserve"> </w:t>
+            </w:r>
+            <w:proofErr w:type="spellStart"/>
+            <w:r>
+              <w:rPr>
+                <w:sz w:val="22"/>
+              </w:rPr>
+              <w:t>Title</w:t>
+            </w:r>
+            <w:proofErr w:type="spellEnd"/>
           </w:p>
         </w:tc>
         <w:tc>
@@ -530,6 +730,14 @@
                 <w:sz w:val="22"/>
               </w:rPr>
             </w:pPr>
+            <w:r>
+              <w:rPr>
+                <w:sz w:val="22"/>
+              </w:rPr>
+              <w:t>Constants</w:t>
+            </w:r>
+            <w:bookmarkStart w:id="0" w:name="_GoBack"/>
+            <w:bookmarkEnd w:id="0"/>
           </w:p>
         </w:tc>
       </w:tr>
@@ -567,16 +775,23 @@
     </w:p>
     <w:p>
       <w:pPr>
+        <w:ind w:left="1416"/>
         <w:rPr>
           <w:sz w:val="20"/>
         </w:rPr>
       </w:pPr>
-    </w:p>
-    <w:p>
-      <w:pPr>
+      <w:r>
         <w:rPr>
           <w:sz w:val="20"/>
         </w:rPr>
+        <w:t>Si</w:t>
+      </w:r>
+    </w:p>
+    <w:p>
+      <w:pPr>
+        <w:rPr>
+          <w:sz w:val="20"/>
+        </w:rPr>
       </w:pPr>
     </w:p>
     <w:p>
@@ -584,7 +799,6 @@
         <w:pStyle w:val="Heading1"/>
       </w:pPr>
       <w:r>
-        <w:lastRenderedPageBreak/>
         <w:t>Parte 2</w:t>
       </w:r>
     </w:p>
@@ -643,8 +857,14 @@
           <w:ilvl w:val="2"/>
           <w:numId w:val="10"/>
         </w:numPr>
-      </w:pPr>
-      <w:r>
+        <w:rPr>
+          <w:highlight w:val="green"/>
+        </w:rPr>
+      </w:pPr>
+      <w:r>
+        <w:rPr>
+          <w:highlight w:val="green"/>
+        </w:rPr>
         <w:t>Cambiar las dimensiones de la ventana a 15x15.</w:t>
       </w:r>
     </w:p>
@@ -655,32 +875,68 @@
           <w:ilvl w:val="2"/>
           <w:numId w:val="10"/>
         </w:numPr>
-      </w:pPr>
-      <w:r>
-        <w:t>Cambiar el texto del botón “</w:t>
+        <w:rPr>
+          <w:highlight w:val="green"/>
+        </w:rPr>
+      </w:pPr>
+      <w:r>
+        <w:rPr>
+          <w:highlight w:val="green"/>
+        </w:rPr>
+        <w:t>Ca</w:t>
+      </w:r>
+      <w:r>
+        <w:rPr>
+          <w:highlight w:val="green"/>
+        </w:rPr>
+        <w:t>m</w:t>
+      </w:r>
+      <w:r>
+        <w:rPr>
+          <w:highlight w:val="green"/>
+        </w:rPr>
+        <w:t>biar el texto del botón “</w:t>
       </w:r>
       <w:proofErr w:type="spellStart"/>
       <w:r>
+        <w:rPr>
+          <w:highlight w:val="green"/>
+        </w:rPr>
         <w:t>Start</w:t>
       </w:r>
       <w:proofErr w:type="spellEnd"/>
       <w:r>
+        <w:rPr>
+          <w:highlight w:val="green"/>
+        </w:rPr>
         <w:t xml:space="preserve"> </w:t>
       </w:r>
       <w:proofErr w:type="spellStart"/>
       <w:r>
+        <w:rPr>
+          <w:highlight w:val="green"/>
+        </w:rPr>
         <w:t>Game</w:t>
       </w:r>
       <w:proofErr w:type="spellEnd"/>
       <w:r>
+        <w:rPr>
+          <w:highlight w:val="green"/>
+        </w:rPr>
         <w:t>” a “</w:t>
       </w:r>
       <w:proofErr w:type="spellStart"/>
       <w:r>
+        <w:rPr>
+          <w:highlight w:val="green"/>
+        </w:rPr>
         <w:t>Let’s</w:t>
       </w:r>
       <w:proofErr w:type="spellEnd"/>
       <w:r>
+        <w:rPr>
+          <w:highlight w:val="green"/>
+        </w:rPr>
         <w:t xml:space="preserve"> Play”</w:t>
       </w:r>
     </w:p>
@@ -691,16 +947,28 @@
           <w:ilvl w:val="2"/>
           <w:numId w:val="10"/>
         </w:numPr>
-      </w:pPr>
-      <w:r>
+        <w:rPr>
+          <w:highlight w:val="green"/>
+        </w:rPr>
+      </w:pPr>
+      <w:r>
+        <w:rPr>
+          <w:highlight w:val="green"/>
+        </w:rPr>
         <w:t>Cambiar el color de fondo de la pantalla principal de blanco a gris (</w:t>
       </w:r>
       <w:proofErr w:type="spellStart"/>
       <w:r>
+        <w:rPr>
+          <w:highlight w:val="green"/>
+        </w:rPr>
         <w:t>lightGray</w:t>
       </w:r>
       <w:proofErr w:type="spellEnd"/>
       <w:r>
+        <w:rPr>
+          <w:highlight w:val="green"/>
+        </w:rPr>
         <w:t>)</w:t>
       </w:r>
     </w:p>
@@ -723,12 +991,15 @@
           <w:ilvl w:val="2"/>
           <w:numId w:val="10"/>
         </w:numPr>
-      </w:pPr>
-      <w:r>
-        <w:t>Para el juego ‘Snake’ cambie el color de la serpiente a verde (GREEN)</w:t>
-      </w:r>
-      <w:r>
-        <w:t>.</w:t>
+        <w:rPr>
+          <w:highlight w:val="green"/>
+        </w:rPr>
+      </w:pPr>
+      <w:r>
+        <w:rPr>
+          <w:highlight w:val="green"/>
+        </w:rPr>
+        <w:t>Para el juego ‘Snake’ cambie el color de la serpiente a verde (GREEN).</w:t>
       </w:r>
     </w:p>
     <w:p/>
@@ -744,13 +1015,7 @@
         <w:rPr>
           <w:b/>
         </w:rPr>
-        <w:t>Integrante</w:t>
-      </w:r>
-      <w:r>
-        <w:rPr>
-          <w:b/>
-        </w:rPr>
-        <w:t>3</w:t>
+        <w:t>Integrante3</w:t>
       </w:r>
       <w:r>
         <w:t>:</w:t>
@@ -793,13 +1058,7 @@
       </w:r>
       <w:proofErr w:type="spellEnd"/>
       <w:r>
-        <w:t>” a “</w:t>
-      </w:r>
-      <w:r>
-        <w:t>Empezar</w:t>
-      </w:r>
-      <w:r>
-        <w:t>”</w:t>
+        <w:t>” a “Empezar”</w:t>
       </w:r>
     </w:p>
     <w:p>
@@ -811,10 +1070,7 @@
         </w:numPr>
       </w:pPr>
       <w:r>
-        <w:t xml:space="preserve">Cambiar el color de fondo de la pantalla principal de blanco a </w:t>
-      </w:r>
-      <w:r>
-        <w:t>celeste.</w:t>
+        <w:t>Cambiar el color de fondo de la pantalla principal de blanco a celeste.</w:t>
       </w:r>
     </w:p>
     <w:p>
@@ -858,10 +1114,13 @@
         </w:numPr>
       </w:pPr>
       <w:r>
-        <w:t>Por cada ficha recolectada, asigne 3 puntos en lugar de 1</w:t>
-      </w:r>
-      <w:r>
-        <w:t>.</w:t>
+        <w:t>Por cada ficha recolecta</w:t>
+      </w:r>
+      <w:r>
+        <w:t>–</w:t>
+      </w:r>
+      <w:r>
+        <w:t>da, asigne 3 puntos en lugar de 1.</w:t>
       </w:r>
     </w:p>
     <w:p/>
@@ -877,19 +1136,10 @@
         <w:rPr>
           <w:b/>
         </w:rPr>
-        <w:t>Integrante</w:t>
-      </w:r>
-      <w:r>
-        <w:rPr>
-          <w:b/>
-        </w:rPr>
-        <w:t>1</w:t>
-      </w:r>
-      <w:r>
-        <w:t>(creó el repositorio)</w:t>
-      </w:r>
-      <w:r>
-        <w:t>:</w:t>
+        <w:t>Integrante1</w:t>
+      </w:r>
+      <w:r>
+        <w:t>(creó el repositorio):</w:t>
       </w:r>
     </w:p>
     <w:p>
@@ -933,13 +1183,7 @@
         </w:numPr>
       </w:pPr>
       <w:r>
-        <w:t xml:space="preserve">Por cada ficha recolectada, asigne </w:t>
-      </w:r>
-      <w:r>
-        <w:t>2</w:t>
-      </w:r>
-      <w:r>
-        <w:t xml:space="preserve"> puntos en lugar de 1.</w:t>
+        <w:t>Por cada ficha recolectada, asigne 2 puntos en lugar de 1.</w:t>
       </w:r>
     </w:p>
     <w:p>
@@ -969,19 +1213,7 @@
         </w:numPr>
       </w:pPr>
       <w:r>
-        <w:t xml:space="preserve">Aumente el número de frutas de </w:t>
-      </w:r>
-      <w:r>
-        <w:t>1</w:t>
-      </w:r>
-      <w:r>
-        <w:t xml:space="preserve"> a </w:t>
-      </w:r>
-      <w:r>
-        <w:t>3</w:t>
-      </w:r>
-      <w:r>
-        <w:t>.</w:t>
+        <w:t>Aumente el número de frutas de 1 a 3.</w:t>
       </w:r>
     </w:p>
     <w:p>
@@ -994,6 +1226,9 @@
       <w:pPr>
         <w:pStyle w:val="ListParagraph"/>
         <w:ind w:left="360"/>
+        <w:rPr>
+          <w:highlight w:val="yellow"/>
+        </w:rPr>
       </w:pPr>
       <w:r>
         <w:rPr>
@@ -1006,32 +1241,86 @@
         <w:rPr>
           <w:highlight w:val="yellow"/>
         </w:rPr>
-        <w:t xml:space="preserve"> Tengan en cuenta que cada integrante debe realizar los cambios que le corresponde, pero al finalizar deben subir en el orden (integrante 2, </w:t>
-      </w:r>
-      <w:r>
-        <w:rPr>
-          <w:highlight w:val="yellow"/>
-        </w:rPr>
-        <w:t xml:space="preserve">integrante </w:t>
-      </w:r>
-      <w:r>
-        <w:rPr>
-          <w:highlight w:val="yellow"/>
-        </w:rPr>
-        <w:t xml:space="preserve">3, </w:t>
-      </w:r>
-      <w:r>
-        <w:rPr>
-          <w:highlight w:val="yellow"/>
-        </w:rPr>
-        <w:t xml:space="preserve">integrante </w:t>
-      </w:r>
-      <w:r>
-        <w:rPr>
-          <w:highlight w:val="yellow"/>
-        </w:rPr>
-        <w:t>1). Esto es para tratar de generar un conflicto de integración de código.</w:t>
-      </w:r>
+        <w:t xml:space="preserve"> Tengan en cuenta que cada integrante debe realizar los cambios que le corresponde, pero al finalizar deben subir en el orden (integrante 2, integrante 3, integrante 1). Esto es para tratar de generar un conflicto de integración de código.</w:t>
+      </w:r>
+    </w:p>
+    <w:p>
+      <w:pPr>
+        <w:pStyle w:val="ListParagraph"/>
+        <w:ind w:left="360"/>
+      </w:pPr>
+    </w:p>
+    <w:p>
+      <w:pPr>
+        <w:pStyle w:val="ListParagraph"/>
+        <w:ind w:left="360"/>
+      </w:pPr>
+    </w:p>
+    <w:p>
+      <w:pPr>
+        <w:pStyle w:val="ListParagraph"/>
+        <w:ind w:left="360"/>
+      </w:pPr>
+    </w:p>
+    <w:p>
+      <w:pPr>
+        <w:pStyle w:val="ListParagraph"/>
+        <w:ind w:left="360"/>
+      </w:pPr>
+    </w:p>
+    <w:p>
+      <w:pPr>
+        <w:pStyle w:val="ListParagraph"/>
+        <w:ind w:left="360"/>
+      </w:pPr>
+    </w:p>
+    <w:p>
+      <w:pPr>
+        <w:pStyle w:val="ListParagraph"/>
+        <w:ind w:left="360"/>
+      </w:pPr>
+    </w:p>
+    <w:p>
+      <w:pPr>
+        <w:pStyle w:val="ListParagraph"/>
+        <w:ind w:left="360"/>
+      </w:pPr>
+    </w:p>
+    <w:p>
+      <w:pPr>
+        <w:pStyle w:val="ListParagraph"/>
+        <w:ind w:left="360"/>
+      </w:pPr>
+    </w:p>
+    <w:p>
+      <w:pPr>
+        <w:pStyle w:val="ListParagraph"/>
+        <w:ind w:left="360"/>
+      </w:pPr>
+    </w:p>
+    <w:p>
+      <w:pPr>
+        <w:pStyle w:val="ListParagraph"/>
+        <w:ind w:left="360"/>
+      </w:pPr>
+    </w:p>
+    <w:p>
+      <w:pPr>
+        <w:pStyle w:val="ListParagraph"/>
+        <w:ind w:left="360"/>
+      </w:pPr>
+    </w:p>
+    <w:p>
+      <w:pPr>
+        <w:pStyle w:val="ListParagraph"/>
+        <w:ind w:left="360"/>
+      </w:pPr>
+    </w:p>
+    <w:p>
+      <w:pPr>
+        <w:pStyle w:val="ListParagraph"/>
+        <w:ind w:left="360"/>
+      </w:pPr>
     </w:p>
     <w:p>
       <w:pPr>
@@ -1100,6 +1389,50 @@
     <w:p>
       <w:pPr>
         <w:pStyle w:val="ListParagraph"/>
+        <w:rPr>
+          <w:sz w:val="22"/>
+        </w:rPr>
+      </w:pPr>
+    </w:p>
+    <w:p>
+      <w:pPr>
+        <w:pStyle w:val="ListParagraph"/>
+        <w:rPr>
+          <w:sz w:val="22"/>
+        </w:rPr>
+      </w:pPr>
+      <w:r>
+        <w:rPr>
+          <w:sz w:val="22"/>
+        </w:rPr>
+        <w:t xml:space="preserve">No, porque ya he trabajado en proyectos parecidos donde se desarrollan juegos a partir de librerías graficas. Es verdad que no aprendí con la AWT, pero es relativamente similar a los </w:t>
+      </w:r>
+      <w:proofErr w:type="spellStart"/>
+      <w:r>
+        <w:rPr>
+          <w:sz w:val="22"/>
+        </w:rPr>
+        <w:t>GUI’s</w:t>
+      </w:r>
+      <w:proofErr w:type="spellEnd"/>
+      <w:r>
+        <w:rPr>
+          <w:sz w:val="22"/>
+        </w:rPr>
+        <w:t xml:space="preserve"> aprendidos.</w:t>
+      </w:r>
+    </w:p>
+    <w:p>
+      <w:pPr>
+        <w:pStyle w:val="ListParagraph"/>
+        <w:rPr>
+          <w:sz w:val="22"/>
+        </w:rPr>
+      </w:pPr>
+    </w:p>
+    <w:p>
+      <w:pPr>
+        <w:pStyle w:val="ListParagraph"/>
         <w:numPr>
           <w:ilvl w:val="0"/>
           <w:numId w:val="7"/>
@@ -1118,6 +1451,154 @@
     <w:p>
       <w:pPr>
         <w:pStyle w:val="ListParagraph"/>
+        <w:rPr>
+          <w:sz w:val="22"/>
+        </w:rPr>
+      </w:pPr>
+    </w:p>
+    <w:p>
+      <w:pPr>
+        <w:pStyle w:val="ListParagraph"/>
+        <w:rPr>
+          <w:sz w:val="22"/>
+        </w:rPr>
+      </w:pPr>
+      <w:r>
+        <w:rPr>
+          <w:sz w:val="22"/>
+        </w:rPr>
+        <w:t xml:space="preserve">Considero que </w:t>
+      </w:r>
+      <w:r>
+        <w:rPr>
+          <w:sz w:val="22"/>
+        </w:rPr>
+        <w:t>las clases:</w:t>
+      </w:r>
+    </w:p>
+    <w:p>
+      <w:pPr>
+        <w:pStyle w:val="ListParagraph"/>
+        <w:numPr>
+          <w:ilvl w:val="0"/>
+          <w:numId w:val="11"/>
+        </w:numPr>
+        <w:rPr>
+          <w:sz w:val="22"/>
+        </w:rPr>
+      </w:pPr>
+      <w:proofErr w:type="spellStart"/>
+      <w:r>
+        <w:rPr>
+          <w:sz w:val="22"/>
+        </w:rPr>
+        <w:t>GuiView</w:t>
+      </w:r>
+      <w:proofErr w:type="spellEnd"/>
+      <w:r>
+        <w:rPr>
+          <w:sz w:val="22"/>
+        </w:rPr>
+        <w:t>: Interfaz de Usuario</w:t>
+      </w:r>
+    </w:p>
+    <w:p>
+      <w:pPr>
+        <w:pStyle w:val="ListParagraph"/>
+        <w:numPr>
+          <w:ilvl w:val="0"/>
+          <w:numId w:val="11"/>
+        </w:numPr>
+        <w:rPr>
+          <w:sz w:val="22"/>
+        </w:rPr>
+      </w:pPr>
+      <w:proofErr w:type="spellStart"/>
+      <w:r>
+        <w:rPr>
+          <w:sz w:val="22"/>
+        </w:rPr>
+        <w:t>GameController</w:t>
+      </w:r>
+      <w:proofErr w:type="spellEnd"/>
+      <w:r>
+        <w:rPr>
+          <w:sz w:val="22"/>
+        </w:rPr>
+        <w:t xml:space="preserve">: Controlador del </w:t>
+      </w:r>
+      <w:proofErr w:type="spellStart"/>
+      <w:r>
+        <w:rPr>
+          <w:sz w:val="22"/>
+        </w:rPr>
+        <w:t>VideoJuego</w:t>
+      </w:r>
+      <w:proofErr w:type="spellEnd"/>
+    </w:p>
+    <w:p>
+      <w:pPr>
+        <w:pStyle w:val="ListParagraph"/>
+        <w:numPr>
+          <w:ilvl w:val="0"/>
+          <w:numId w:val="11"/>
+        </w:numPr>
+        <w:rPr>
+          <w:sz w:val="22"/>
+        </w:rPr>
+      </w:pPr>
+      <w:proofErr w:type="spellStart"/>
+      <w:r>
+        <w:rPr>
+          <w:sz w:val="22"/>
+        </w:rPr>
+        <w:t>GameView</w:t>
+      </w:r>
+      <w:proofErr w:type="spellEnd"/>
+      <w:r>
+        <w:rPr>
+          <w:sz w:val="22"/>
+        </w:rPr>
+        <w:t>: Vista del Juego</w:t>
+      </w:r>
+    </w:p>
+    <w:p>
+      <w:pPr>
+        <w:pStyle w:val="ListParagraph"/>
+        <w:numPr>
+          <w:ilvl w:val="0"/>
+          <w:numId w:val="11"/>
+        </w:numPr>
+        <w:rPr>
+          <w:sz w:val="22"/>
+        </w:rPr>
+      </w:pPr>
+      <w:proofErr w:type="spellStart"/>
+      <w:r>
+        <w:rPr>
+          <w:sz w:val="22"/>
+        </w:rPr>
+        <w:t>Main</w:t>
+      </w:r>
+      <w:proofErr w:type="spellEnd"/>
+      <w:r>
+        <w:rPr>
+          <w:sz w:val="22"/>
+        </w:rPr>
+        <w:t xml:space="preserve">: Programa Principal </w:t>
+      </w:r>
+    </w:p>
+    <w:p>
+      <w:pPr>
+        <w:pStyle w:val="ListParagraph"/>
+        <w:rPr>
+          <w:sz w:val="22"/>
+        </w:rPr>
+      </w:pPr>
+    </w:p>
+    <w:p>
+      <w:pPr>
+        <w:pStyle w:val="ListParagraph"/>
         <w:numPr>
           <w:ilvl w:val="0"/>
           <w:numId w:val="7"/>
@@ -1136,6 +1617,36 @@
     <w:p>
       <w:pPr>
         <w:pStyle w:val="ListParagraph"/>
+        <w:rPr>
+          <w:sz w:val="22"/>
+        </w:rPr>
+      </w:pPr>
+    </w:p>
+    <w:p>
+      <w:pPr>
+        <w:pStyle w:val="ListParagraph"/>
+        <w:rPr>
+          <w:sz w:val="22"/>
+        </w:rPr>
+      </w:pPr>
+      <w:r>
+        <w:rPr>
+          <w:sz w:val="22"/>
+        </w:rPr>
+        <w:t xml:space="preserve">Claramente el nombre de las clases porque se puede inferir la función que efectúa sobre la aplicación. </w:t>
+      </w:r>
+    </w:p>
+    <w:p>
+      <w:pPr>
+        <w:pStyle w:val="ListParagraph"/>
+        <w:rPr>
+          <w:sz w:val="22"/>
+        </w:rPr>
+      </w:pPr>
+    </w:p>
+    <w:p>
+      <w:pPr>
+        <w:pStyle w:val="ListParagraph"/>
         <w:numPr>
           <w:ilvl w:val="0"/>
           <w:numId w:val="7"/>
@@ -1154,6 +1665,50 @@
     <w:p>
       <w:pPr>
         <w:pStyle w:val="ListParagraph"/>
+        <w:rPr>
+          <w:sz w:val="22"/>
+        </w:rPr>
+      </w:pPr>
+    </w:p>
+    <w:p>
+      <w:pPr>
+        <w:pStyle w:val="ListParagraph"/>
+        <w:rPr>
+          <w:sz w:val="22"/>
+        </w:rPr>
+      </w:pPr>
+      <w:r>
+        <w:rPr>
+          <w:sz w:val="22"/>
+        </w:rPr>
+        <w:t xml:space="preserve">Se respetan porque unas clases cumplen su función de modelo, visa o </w:t>
+      </w:r>
+      <w:proofErr w:type="gramStart"/>
+      <w:r>
+        <w:rPr>
+          <w:sz w:val="22"/>
+        </w:rPr>
+        <w:t>controlador</w:t>
+      </w:r>
+      <w:proofErr w:type="gramEnd"/>
+      <w:r>
+        <w:rPr>
+          <w:sz w:val="22"/>
+        </w:rPr>
+        <w:t xml:space="preserve"> pero deberían de estar separadas (empaquetadas).</w:t>
+      </w:r>
+    </w:p>
+    <w:p>
+      <w:pPr>
+        <w:pStyle w:val="ListParagraph"/>
+        <w:rPr>
+          <w:sz w:val="22"/>
+        </w:rPr>
+      </w:pPr>
+    </w:p>
+    <w:p>
+      <w:pPr>
+        <w:pStyle w:val="ListParagraph"/>
         <w:numPr>
           <w:ilvl w:val="0"/>
           <w:numId w:val="7"/>
@@ -1171,6 +1726,62 @@
     </w:p>
     <w:p>
       <w:pPr>
+        <w:pStyle w:val="ListParagraph"/>
+        <w:rPr>
+          <w:sz w:val="22"/>
+        </w:rPr>
+      </w:pPr>
+    </w:p>
+    <w:p>
+      <w:pPr>
+        <w:pStyle w:val="ListParagraph"/>
+        <w:rPr>
+          <w:sz w:val="22"/>
+        </w:rPr>
+      </w:pPr>
+      <w:r>
+        <w:rPr>
+          <w:sz w:val="22"/>
+        </w:rPr>
+        <w:t xml:space="preserve">Sugiero usar </w:t>
+      </w:r>
+      <w:proofErr w:type="spellStart"/>
+      <w:r>
+        <w:rPr>
+          <w:sz w:val="22"/>
+        </w:rPr>
+        <w:t>JavaFX</w:t>
+      </w:r>
+      <w:proofErr w:type="spellEnd"/>
+      <w:r>
+        <w:rPr>
+          <w:sz w:val="22"/>
+        </w:rPr>
+        <w:t xml:space="preserve"> para el desarrollo de interfaces graficas. Evitar tener código duplicado como en la parte de poner color.</w:t>
+      </w:r>
+      <w:r>
+        <w:rPr>
+          <w:sz w:val="22"/>
+        </w:rPr>
+        <w:t xml:space="preserve"> </w:t>
+      </w:r>
+      <w:r>
+        <w:rPr>
+          <w:sz w:val="22"/>
+        </w:rPr>
+        <w:t xml:space="preserve">Considero que se debería haber separado por paquetes los modelos, vistas y controladores. </w:t>
+      </w:r>
+    </w:p>
+    <w:p>
+      <w:pPr>
+        <w:pStyle w:val="ListParagraph"/>
+        <w:rPr>
+          <w:sz w:val="22"/>
+        </w:rPr>
+      </w:pPr>
+    </w:p>
+    <w:p>
+      <w:pPr>
         <w:rPr>
           <w:sz w:val="22"/>
         </w:rPr>
@@ -1181,7 +1792,6 @@
         <w:pStyle w:val="Heading1"/>
       </w:pPr>
       <w:r>
-        <w:lastRenderedPageBreak/>
         <w:t>Entregables</w:t>
       </w:r>
     </w:p>
@@ -1236,6 +1846,7 @@
         <w:rPr>
           <w:sz w:val="22"/>
         </w:rPr>
+        <w:lastRenderedPageBreak/>
         <w:t>En el repositorio de GitHub debe estar subido este archivo con las respuestas de todo el grupo.</w:t>
       </w:r>
     </w:p>
@@ -2293,6 +2904,119 @@
     </w:lvl>
   </w:abstractNum>
   <w:abstractNum w:abstractNumId="9" w15:restartNumberingAfterBreak="0">
+    <w:nsid w:val="51FE4DB7"/>
+    <w:multiLevelType w:val="hybridMultilevel"/>
+    <w:tmpl w:val="029A26A4"/>
+    <w:lvl w:ilvl="0" w:tplc="9FB09874">
+      <w:start w:val="1"/>
+      <w:numFmt w:val="bullet"/>
+      <w:lvlText w:val="-"/>
+      <w:lvlJc w:val="left"/>
+      <w:pPr>
+        <w:ind w:left="1080" w:hanging="360"/>
+      </w:pPr>
+      <w:rPr>
+        <w:rFonts w:ascii="Arial" w:eastAsiaTheme="minorEastAsia" w:hAnsi="Arial" w:cs="Arial" w:hint="default"/>
+      </w:rPr>
+    </w:lvl>
+    <w:lvl w:ilvl="1" w:tplc="300A0003" w:tentative="1">
+      <w:start w:val="1"/>
+      <w:numFmt w:val="bullet"/>
+      <w:lvlText w:val="o"/>
+      <w:lvlJc w:val="left"/>
+      <w:pPr>
+        <w:ind w:left="1800" w:hanging="360"/>
+      </w:pPr>
+      <w:rPr>
+        <w:rFonts w:ascii="Courier New" w:hAnsi="Courier New" w:cs="Courier New" w:hint="default"/>
+      </w:rPr>
+    </w:lvl>
+    <w:lvl w:ilvl="2" w:tplc="300A0005" w:tentative="1">
+      <w:start w:val="1"/>
+      <w:numFmt w:val="bullet"/>
+      <w:lvlText w:val=""/>
+      <w:lvlJc w:val="left"/>
+      <w:pPr>
+        <w:ind w:left="2520" w:hanging="360"/>
+      </w:pPr>
+      <w:rPr>
+        <w:rFonts w:ascii="Wingdings" w:hAnsi="Wingdings" w:hint="default"/>
+      </w:rPr>
+    </w:lvl>
+    <w:lvl w:ilvl="3" w:tplc="300A0001" w:tentative="1">
+      <w:start w:val="1"/>
+      <w:numFmt w:val="bullet"/>
+      <w:lvlText w:val=""/>
+      <w:lvlJc w:val="left"/>
+      <w:pPr>
+        <w:ind w:left="3240" w:hanging="360"/>
+      </w:pPr>
+      <w:rPr>
+        <w:rFonts w:ascii="Symbol" w:hAnsi="Symbol" w:hint="default"/>
+      </w:rPr>
+    </w:lvl>
+    <w:lvl w:ilvl="4" w:tplc="300A0003" w:tentative="1">
+      <w:start w:val="1"/>
+      <w:numFmt w:val="bullet"/>
+      <w:lvlText w:val="o"/>
+      <w:lvlJc w:val="left"/>
+      <w:pPr>
+        <w:ind w:left="3960" w:hanging="360"/>
+      </w:pPr>
+      <w:rPr>
+        <w:rFonts w:ascii="Courier New" w:hAnsi="Courier New" w:cs="Courier New" w:hint="default"/>
+      </w:rPr>
+    </w:lvl>
+    <w:lvl w:ilvl="5" w:tplc="300A0005" w:tentative="1">
+      <w:start w:val="1"/>
+      <w:numFmt w:val="bullet"/>
+      <w:lvlText w:val=""/>
+      <w:lvlJc w:val="left"/>
+      <w:pPr>
+        <w:ind w:left="4680" w:hanging="360"/>
+      </w:pPr>
+      <w:rPr>
+        <w:rFonts w:ascii="Wingdings" w:hAnsi="Wingdings" w:hint="default"/>
+      </w:rPr>
+    </w:lvl>
+    <w:lvl w:ilvl="6" w:tplc="300A0001" w:tentative="1">
+      <w:start w:val="1"/>
+      <w:numFmt w:val="bullet"/>
+      <w:lvlText w:val=""/>
+      <w:lvlJc w:val="left"/>
+      <w:pPr>
+        <w:ind w:left="5400" w:hanging="360"/>
+      </w:pPr>
+      <w:rPr>
+        <w:rFonts w:ascii="Symbol" w:hAnsi="Symbol" w:hint="default"/>
+      </w:rPr>
+    </w:lvl>
+    <w:lvl w:ilvl="7" w:tplc="300A0003" w:tentative="1">
+      <w:start w:val="1"/>
+      <w:numFmt w:val="bullet"/>
+      <w:lvlText w:val="o"/>
+      <w:lvlJc w:val="left"/>
+      <w:pPr>
+        <w:ind w:left="6120" w:hanging="360"/>
+      </w:pPr>
+      <w:rPr>
+        <w:rFonts w:ascii="Courier New" w:hAnsi="Courier New" w:cs="Courier New" w:hint="default"/>
+      </w:rPr>
+    </w:lvl>
+    <w:lvl w:ilvl="8" w:tplc="300A0005" w:tentative="1">
+      <w:start w:val="1"/>
+      <w:numFmt w:val="bullet"/>
+      <w:lvlText w:val=""/>
+      <w:lvlJc w:val="left"/>
+      <w:pPr>
+        <w:ind w:left="6840" w:hanging="360"/>
+      </w:pPr>
+      <w:rPr>
+        <w:rFonts w:ascii="Wingdings" w:hAnsi="Wingdings" w:hint="default"/>
+      </w:rPr>
+    </w:lvl>
+  </w:abstractNum>
+  <w:abstractNum w:abstractNumId="10" w15:restartNumberingAfterBreak="0">
     <w:nsid w:val="6CAB34B0"/>
     <w:multiLevelType w:val="hybridMultilevel"/>
     <w:tmpl w:val="172EA64E"/>
@@ -2406,6 +3130,9 @@
     <w:abstractNumId w:val="7"/>
   </w:num>
   <w:num w:numId="10">
+    <w:abstractNumId w:val="10"/>
+  </w:num>
+  <w:num w:numId="11">
     <w:abstractNumId w:val="9"/>
   </w:num>
 </w:numbering>
@@ -2534,6 +3261,7 @@
     <w:lsdException w:name="HTML Sample" w:semiHidden="1" w:unhideWhenUsed="1"/>
     <w:lsdException w:name="HTML Typewriter" w:semiHidden="1" w:unhideWhenUsed="1"/>
     <w:lsdException w:name="HTML Variable" w:semiHidden="1" w:unhideWhenUsed="1"/>
+    <w:lsdException w:name="Normal Table" w:semiHidden="1" w:unhideWhenUsed="1"/>
     <w:lsdException w:name="annotation subject" w:semiHidden="1" w:unhideWhenUsed="1"/>
     <w:lsdException w:name="No List" w:semiHidden="1" w:unhideWhenUsed="1"/>
     <w:lsdException w:name="Outline List 1" w:semiHidden="1" w:unhideWhenUsed="1"/>
@@ -2580,8 +3308,10 @@
     <w:lsdException w:name="Table Subtle 2" w:semiHidden="1" w:unhideWhenUsed="1"/>
     <w:lsdException w:name="Table Web 1" w:semiHidden="1" w:unhideWhenUsed="1"/>
     <w:lsdException w:name="Table Web 2" w:semiHidden="1" w:unhideWhenUsed="1"/>
+    <w:lsdException w:name="Table Web 3" w:semiHidden="1" w:unhideWhenUsed="1"/>
     <w:lsdException w:name="Balloon Text" w:semiHidden="1" w:unhideWhenUsed="1"/>
     <w:lsdException w:name="Table Grid" w:uiPriority="39"/>
+    <w:lsdException w:name="Table Theme" w:semiHidden="1" w:unhideWhenUsed="1"/>
     <w:lsdException w:name="Placeholder Text" w:semiHidden="1"/>
     <w:lsdException w:name="No Spacing" w:uiPriority="1" w:qFormat="1"/>
     <w:lsdException w:name="Light Shading" w:uiPriority="60"/>
